--- a/app/analyze/transcripts/transcript3.docx
+++ b/app/analyze/transcripts/transcript3.docx
@@ -4,7 +4,7 @@
   <w:body>
     <w:p>
       <w:r>
-        <w:t xml:space="preserve">like I'm Peter Morgan finance manager with a team of five reporting to me </w:t>
+        <w:t xml:space="preserve">hello hello how are you what so </w:t>
       </w:r>
     </w:p>
     <w:sectPr>

--- a/app/analyze/transcripts/transcript3.docx
+++ b/app/analyze/transcripts/transcript3.docx
@@ -4,7 +4,7 @@
   <w:body>
     <w:p>
       <w:r>
-        <w:t xml:space="preserve">hello hello how are you what so </w:t>
+        <w:t xml:space="preserve">you know what is going on there </w:t>
       </w:r>
     </w:p>
     <w:sectPr>

--- a/app/analyze/transcripts/transcript3.docx
+++ b/app/analyze/transcripts/transcript3.docx
@@ -4,7 +4,7 @@
   <w:body>
     <w:p>
       <w:r>
-        <w:t xml:space="preserve">you know what is going on there </w:t>
+        <w:t xml:space="preserve">you have a habit if you're an elf </w:t>
       </w:r>
     </w:p>
     <w:sectPr>
